--- a/Benchmarks.docx
+++ b/Benchmarks.docx
@@ -6,13 +6,17 @@
       <w:pPr>
         <w:rPr>
           <w:rFonts w:ascii="Arial" w:hAnsi="Arial" w:cs="Arial"/>
-          <w:sz w:val="24"/>
-          <w:szCs w:val="24"/>
-        </w:rPr>
-      </w:pPr>
-      <w:r>
-        <w:rPr>
-          <w:rFonts w:ascii="Arial" w:hAnsi="Arial" w:cs="Arial"/>
+          <w:b/>
+          <w:bCs/>
+          <w:sz w:val="24"/>
+          <w:szCs w:val="24"/>
+        </w:rPr>
+      </w:pPr>
+      <w:r>
+        <w:rPr>
+          <w:rFonts w:ascii="Arial" w:hAnsi="Arial" w:cs="Arial"/>
+          <w:b/>
+          <w:bCs/>
           <w:sz w:val="24"/>
           <w:szCs w:val="24"/>
         </w:rPr>
@@ -133,40 +137,24 @@
           <w:sz w:val="24"/>
           <w:szCs w:val="24"/>
         </w:rPr>
-        <w:t>Student</w:t>
-      </w:r>
-      <w:r>
-        <w:rPr>
-          <w:rFonts w:ascii="Arial" w:hAnsi="Arial" w:cs="Arial"/>
-          <w:sz w:val="24"/>
-          <w:szCs w:val="24"/>
-        </w:rPr>
-        <w:t xml:space="preserve"> Functionality, Implementation / Testing</w:t>
-      </w:r>
-    </w:p>
-    <w:p>
-      <w:pPr>
-        <w:rPr>
-          <w:rFonts w:ascii="Arial" w:hAnsi="Arial" w:cs="Arial"/>
-          <w:sz w:val="24"/>
-          <w:szCs w:val="24"/>
-        </w:rPr>
-      </w:pPr>
-      <w:r>
-        <w:rPr>
-          <w:rFonts w:ascii="Arial" w:hAnsi="Arial" w:cs="Arial"/>
-          <w:sz w:val="24"/>
-          <w:szCs w:val="24"/>
-        </w:rPr>
-        <w:t>Admin</w:t>
-      </w:r>
-      <w:r>
-        <w:rPr>
-          <w:rFonts w:ascii="Arial" w:hAnsi="Arial" w:cs="Arial"/>
-          <w:sz w:val="24"/>
-          <w:szCs w:val="24"/>
-        </w:rPr>
-        <w:t xml:space="preserve"> Functionality, Implementation / Testing </w:t>
+        <w:t>Student Functionality, Implementation / Testing</w:t>
+      </w:r>
+    </w:p>
+    <w:p>
+      <w:pPr>
+        <w:rPr>
+          <w:rFonts w:ascii="Arial" w:hAnsi="Arial" w:cs="Arial"/>
+          <w:sz w:val="24"/>
+          <w:szCs w:val="24"/>
+        </w:rPr>
+      </w:pPr>
+      <w:r>
+        <w:rPr>
+          <w:rFonts w:ascii="Arial" w:hAnsi="Arial" w:cs="Arial"/>
+          <w:sz w:val="24"/>
+          <w:szCs w:val="24"/>
+        </w:rPr>
+        <w:t xml:space="preserve">Admin Functionality, Implementation / Testing </w:t>
       </w:r>
     </w:p>
     <w:p>
@@ -225,13 +213,17 @@
       <w:pPr>
         <w:rPr>
           <w:rFonts w:ascii="Arial" w:hAnsi="Arial" w:cs="Arial"/>
-          <w:sz w:val="24"/>
-          <w:szCs w:val="24"/>
-        </w:rPr>
-      </w:pPr>
-      <w:r>
-        <w:rPr>
-          <w:rFonts w:ascii="Arial" w:hAnsi="Arial" w:cs="Arial"/>
+          <w:b/>
+          <w:bCs/>
+          <w:sz w:val="24"/>
+          <w:szCs w:val="24"/>
+        </w:rPr>
+      </w:pPr>
+      <w:r>
+        <w:rPr>
+          <w:rFonts w:ascii="Arial" w:hAnsi="Arial" w:cs="Arial"/>
+          <w:b/>
+          <w:bCs/>
           <w:sz w:val="24"/>
           <w:szCs w:val="24"/>
         </w:rPr>
@@ -268,23 +260,29 @@
           <w:szCs w:val="24"/>
         </w:rPr>
       </w:pPr>
-      <w:proofErr w:type="gramStart"/>
-      <w:r>
-        <w:rPr>
-          <w:rFonts w:ascii="Arial" w:hAnsi="Arial" w:cs="Arial"/>
-          <w:sz w:val="24"/>
-          <w:szCs w:val="24"/>
-        </w:rPr>
-        <w:t>Instructor(</w:t>
-      </w:r>
-      <w:proofErr w:type="gramEnd"/>
-      <w:r>
-        <w:rPr>
-          <w:rFonts w:ascii="Arial" w:hAnsi="Arial" w:cs="Arial"/>
-          <w:sz w:val="24"/>
-          <w:szCs w:val="24"/>
-        </w:rPr>
-        <w:t>1)</w:t>
+      <w:r>
+        <w:rPr>
+          <w:rFonts w:ascii="Arial" w:hAnsi="Arial" w:cs="Arial"/>
+          <w:sz w:val="24"/>
+          <w:szCs w:val="24"/>
+        </w:rPr>
+        <w:t>Instructor</w:t>
+      </w:r>
+      <w:r>
+        <w:rPr>
+          <w:rFonts w:ascii="Arial" w:hAnsi="Arial" w:cs="Arial"/>
+          <w:sz w:val="24"/>
+          <w:szCs w:val="24"/>
+        </w:rPr>
+        <w:t xml:space="preserve"> </w:t>
+      </w:r>
+      <w:r>
+        <w:rPr>
+          <w:rFonts w:ascii="Arial" w:hAnsi="Arial" w:cs="Arial"/>
+          <w:sz w:val="24"/>
+          <w:szCs w:val="24"/>
+        </w:rPr>
+        <w:t>(1)</w:t>
       </w:r>
     </w:p>
     <w:p>
@@ -300,23 +298,29 @@
           <w:szCs w:val="24"/>
         </w:rPr>
       </w:pPr>
-      <w:proofErr w:type="gramStart"/>
-      <w:r>
-        <w:rPr>
-          <w:rFonts w:ascii="Arial" w:hAnsi="Arial" w:cs="Arial"/>
-          <w:sz w:val="24"/>
-          <w:szCs w:val="24"/>
-        </w:rPr>
-        <w:t>Student(</w:t>
-      </w:r>
-      <w:proofErr w:type="gramEnd"/>
-      <w:r>
-        <w:rPr>
-          <w:rFonts w:ascii="Arial" w:hAnsi="Arial" w:cs="Arial"/>
-          <w:sz w:val="24"/>
-          <w:szCs w:val="24"/>
-        </w:rPr>
-        <w:t>1)</w:t>
+      <w:r>
+        <w:rPr>
+          <w:rFonts w:ascii="Arial" w:hAnsi="Arial" w:cs="Arial"/>
+          <w:sz w:val="24"/>
+          <w:szCs w:val="24"/>
+        </w:rPr>
+        <w:t>Student</w:t>
+      </w:r>
+      <w:r>
+        <w:rPr>
+          <w:rFonts w:ascii="Arial" w:hAnsi="Arial" w:cs="Arial"/>
+          <w:sz w:val="24"/>
+          <w:szCs w:val="24"/>
+        </w:rPr>
+        <w:t xml:space="preserve"> </w:t>
+      </w:r>
+      <w:r>
+        <w:rPr>
+          <w:rFonts w:ascii="Arial" w:hAnsi="Arial" w:cs="Arial"/>
+          <w:sz w:val="24"/>
+          <w:szCs w:val="24"/>
+        </w:rPr>
+        <w:t>(1)</w:t>
       </w:r>
     </w:p>
     <w:p>
@@ -332,23 +336,29 @@
           <w:szCs w:val="24"/>
         </w:rPr>
       </w:pPr>
-      <w:proofErr w:type="gramStart"/>
-      <w:r>
-        <w:rPr>
-          <w:rFonts w:ascii="Arial" w:hAnsi="Arial" w:cs="Arial"/>
-          <w:sz w:val="24"/>
-          <w:szCs w:val="24"/>
-        </w:rPr>
-        <w:t>Admin(</w:t>
-      </w:r>
-      <w:proofErr w:type="gramEnd"/>
-      <w:r>
-        <w:rPr>
-          <w:rFonts w:ascii="Arial" w:hAnsi="Arial" w:cs="Arial"/>
-          <w:sz w:val="24"/>
-          <w:szCs w:val="24"/>
-        </w:rPr>
-        <w:t>1)</w:t>
+      <w:r>
+        <w:rPr>
+          <w:rFonts w:ascii="Arial" w:hAnsi="Arial" w:cs="Arial"/>
+          <w:sz w:val="24"/>
+          <w:szCs w:val="24"/>
+        </w:rPr>
+        <w:t>Admin</w:t>
+      </w:r>
+      <w:r>
+        <w:rPr>
+          <w:rFonts w:ascii="Arial" w:hAnsi="Arial" w:cs="Arial"/>
+          <w:sz w:val="24"/>
+          <w:szCs w:val="24"/>
+        </w:rPr>
+        <w:t xml:space="preserve"> </w:t>
+      </w:r>
+      <w:r>
+        <w:rPr>
+          <w:rFonts w:ascii="Arial" w:hAnsi="Arial" w:cs="Arial"/>
+          <w:sz w:val="24"/>
+          <w:szCs w:val="24"/>
+        </w:rPr>
+        <w:t>(1)</w:t>
       </w:r>
     </w:p>
     <w:p>
@@ -510,13 +520,17 @@
       <w:pPr>
         <w:rPr>
           <w:rFonts w:ascii="Arial" w:hAnsi="Arial" w:cs="Arial"/>
-          <w:sz w:val="24"/>
-          <w:szCs w:val="24"/>
-        </w:rPr>
-      </w:pPr>
-      <w:r>
-        <w:rPr>
-          <w:rFonts w:ascii="Arial" w:hAnsi="Arial" w:cs="Arial"/>
+          <w:b/>
+          <w:bCs/>
+          <w:sz w:val="24"/>
+          <w:szCs w:val="24"/>
+        </w:rPr>
+      </w:pPr>
+      <w:r>
+        <w:rPr>
+          <w:rFonts w:ascii="Arial" w:hAnsi="Arial" w:cs="Arial"/>
+          <w:b/>
+          <w:bCs/>
           <w:sz w:val="24"/>
           <w:szCs w:val="24"/>
         </w:rPr>
@@ -526,6 +540,8 @@
       <w:r>
         <w:rPr>
           <w:rFonts w:ascii="Arial" w:hAnsi="Arial" w:cs="Arial"/>
+          <w:b/>
+          <w:bCs/>
           <w:sz w:val="24"/>
           <w:szCs w:val="24"/>
         </w:rPr>
@@ -614,7 +630,23 @@
           <w:sz w:val="24"/>
           <w:szCs w:val="24"/>
         </w:rPr>
-        <w:t>Admin - 15%</w:t>
+        <w:t>Admin - 1</w:t>
+      </w:r>
+      <w:r>
+        <w:rPr>
+          <w:rFonts w:ascii="Arial" w:hAnsi="Arial" w:cs="Arial"/>
+          <w:sz w:val="24"/>
+          <w:szCs w:val="24"/>
+        </w:rPr>
+        <w:t>0</w:t>
+      </w:r>
+      <w:r>
+        <w:rPr>
+          <w:rFonts w:ascii="Arial" w:hAnsi="Arial" w:cs="Arial"/>
+          <w:sz w:val="24"/>
+          <w:szCs w:val="24"/>
+        </w:rPr>
+        <w:t>%</w:t>
       </w:r>
     </w:p>
     <w:p>
@@ -656,13 +688,17 @@
       <w:pPr>
         <w:rPr>
           <w:rFonts w:ascii="Arial" w:hAnsi="Arial" w:cs="Arial"/>
-          <w:sz w:val="24"/>
-          <w:szCs w:val="24"/>
-        </w:rPr>
-      </w:pPr>
-      <w:r>
-        <w:rPr>
-          <w:rFonts w:ascii="Arial" w:hAnsi="Arial" w:cs="Arial"/>
+          <w:b/>
+          <w:bCs/>
+          <w:sz w:val="24"/>
+          <w:szCs w:val="24"/>
+        </w:rPr>
+      </w:pPr>
+      <w:r>
+        <w:rPr>
+          <w:rFonts w:ascii="Arial" w:hAnsi="Arial" w:cs="Arial"/>
+          <w:b/>
+          <w:bCs/>
           <w:sz w:val="24"/>
           <w:szCs w:val="24"/>
         </w:rPr>
@@ -950,26 +986,30 @@
           <w:szCs w:val="24"/>
         </w:rPr>
       </w:pPr>
+    </w:p>
+    <w:p>
+      <w:pPr>
+        <w:rPr>
+          <w:rFonts w:ascii="Arial" w:hAnsi="Arial" w:cs="Arial"/>
+          <w:b/>
+          <w:bCs/>
+          <w:sz w:val="24"/>
+          <w:szCs w:val="24"/>
+        </w:rPr>
+      </w:pPr>
       <w:bookmarkStart w:id="0" w:name="_GoBack"/>
-      <w:bookmarkEnd w:id="0"/>
-    </w:p>
-    <w:p>
-      <w:pPr>
-        <w:rPr>
-          <w:rFonts w:ascii="Arial" w:hAnsi="Arial" w:cs="Arial"/>
-          <w:sz w:val="24"/>
-          <w:szCs w:val="24"/>
-        </w:rPr>
-      </w:pPr>
-      <w:r>
-        <w:rPr>
-          <w:rFonts w:ascii="Arial" w:hAnsi="Arial" w:cs="Arial"/>
+      <w:r>
+        <w:rPr>
+          <w:rFonts w:ascii="Arial" w:hAnsi="Arial" w:cs="Arial"/>
+          <w:b/>
+          <w:bCs/>
           <w:sz w:val="24"/>
           <w:szCs w:val="24"/>
         </w:rPr>
         <w:t>Deliverables</w:t>
       </w:r>
     </w:p>
+    <w:bookmarkEnd w:id="0"/>
     <w:p>
       <w:pPr>
         <w:pStyle w:val="ListParagraph"/>
@@ -1732,6 +1772,7 @@
     <w:lsdException w:name="HTML Sample" w:semiHidden="1" w:unhideWhenUsed="1"/>
     <w:lsdException w:name="HTML Typewriter" w:semiHidden="1" w:unhideWhenUsed="1"/>
     <w:lsdException w:name="HTML Variable" w:semiHidden="1" w:unhideWhenUsed="1"/>
+    <w:lsdException w:name="Normal Table" w:semiHidden="1" w:unhideWhenUsed="1"/>
     <w:lsdException w:name="annotation subject" w:semiHidden="1" w:unhideWhenUsed="1"/>
     <w:lsdException w:name="No List" w:semiHidden="1" w:unhideWhenUsed="1"/>
     <w:lsdException w:name="Outline List 1" w:semiHidden="1" w:unhideWhenUsed="1"/>
@@ -1778,8 +1819,10 @@
     <w:lsdException w:name="Table Subtle 2" w:semiHidden="1" w:unhideWhenUsed="1"/>
     <w:lsdException w:name="Table Web 1" w:semiHidden="1" w:unhideWhenUsed="1"/>
     <w:lsdException w:name="Table Web 2" w:semiHidden="1" w:unhideWhenUsed="1"/>
+    <w:lsdException w:name="Table Web 3" w:semiHidden="1" w:unhideWhenUsed="1"/>
     <w:lsdException w:name="Balloon Text" w:semiHidden="1" w:unhideWhenUsed="1"/>
     <w:lsdException w:name="Table Grid" w:uiPriority="39"/>
+    <w:lsdException w:name="Table Theme" w:semiHidden="1" w:unhideWhenUsed="1"/>
     <w:lsdException w:name="Placeholder Text" w:semiHidden="1"/>
     <w:lsdException w:name="No Spacing" w:uiPriority="1" w:qFormat="1"/>
     <w:lsdException w:name="Light Shading" w:uiPriority="60"/>

--- a/Benchmarks.docx
+++ b/Benchmarks.docx
@@ -402,7 +402,25 @@
           <w:sz w:val="24"/>
           <w:szCs w:val="24"/>
         </w:rPr>
-        <w:t>Student Functionality, Implementation / Testing – 2 weeks</w:t>
+        <w:t xml:space="preserve">Student Functionality, Implementation / Testing – </w:t>
+      </w:r>
+      <w:r>
+        <w:rPr>
+          <w:rFonts w:ascii="Arial" w:hAnsi="Arial" w:cs="Arial"/>
+          <w:sz w:val="24"/>
+          <w:szCs w:val="24"/>
+        </w:rPr>
+        <w:t>3</w:t>
+      </w:r>
+      <w:bookmarkStart w:id="0" w:name="_GoBack"/>
+      <w:bookmarkEnd w:id="0"/>
+      <w:r>
+        <w:rPr>
+          <w:rFonts w:ascii="Arial" w:hAnsi="Arial" w:cs="Arial"/>
+          <w:sz w:val="24"/>
+          <w:szCs w:val="24"/>
+        </w:rPr>
+        <w:t xml:space="preserve"> weeks</w:t>
       </w:r>
     </w:p>
     <w:p>
@@ -828,23 +846,13 @@
           <w:szCs w:val="24"/>
         </w:rPr>
       </w:pPr>
-      <w:proofErr w:type="spellStart"/>
-      <w:r>
-        <w:rPr>
-          <w:rFonts w:ascii="Arial" w:hAnsi="Arial" w:cs="Arial"/>
-          <w:sz w:val="24"/>
-          <w:szCs w:val="24"/>
-        </w:rPr>
-        <w:t>Weblab</w:t>
-      </w:r>
-      <w:proofErr w:type="spellEnd"/>
-      <w:r>
-        <w:rPr>
-          <w:rFonts w:ascii="Arial" w:hAnsi="Arial" w:cs="Arial"/>
-          <w:sz w:val="24"/>
-          <w:szCs w:val="24"/>
-        </w:rPr>
-        <w:t xml:space="preserve"> Server</w:t>
+      <w:r>
+        <w:rPr>
+          <w:rFonts w:ascii="Arial" w:hAnsi="Arial" w:cs="Arial"/>
+          <w:sz w:val="24"/>
+          <w:szCs w:val="24"/>
+        </w:rPr>
+        <w:t>Weblab Server</w:t>
       </w:r>
     </w:p>
     <w:p>
@@ -912,7 +920,6 @@
           <w:szCs w:val="24"/>
         </w:rPr>
       </w:pPr>
-      <w:proofErr w:type="spellStart"/>
       <w:r>
         <w:rPr>
           <w:rFonts w:ascii="Arial" w:hAnsi="Arial" w:cs="Arial"/>
@@ -921,7 +928,6 @@
         </w:rPr>
         <w:t>Javascript</w:t>
       </w:r>
-      <w:proofErr w:type="spellEnd"/>
     </w:p>
     <w:p>
       <w:pPr>
@@ -958,7 +964,6 @@
           <w:szCs w:val="24"/>
         </w:rPr>
       </w:pPr>
-      <w:proofErr w:type="spellStart"/>
       <w:r>
         <w:rPr>
           <w:rFonts w:ascii="Arial" w:hAnsi="Arial" w:cs="Arial"/>
@@ -967,7 +972,50 @@
         </w:rPr>
         <w:t>ECharts</w:t>
       </w:r>
-      <w:proofErr w:type="spellEnd"/>
+    </w:p>
+    <w:p>
+      <w:pPr>
+        <w:pStyle w:val="ListParagraph"/>
+        <w:numPr>
+          <w:ilvl w:val="0"/>
+          <w:numId w:val="3"/>
+        </w:numPr>
+        <w:rPr>
+          <w:rFonts w:ascii="Arial" w:hAnsi="Arial" w:cs="Arial"/>
+          <w:sz w:val="24"/>
+          <w:szCs w:val="24"/>
+        </w:rPr>
+      </w:pPr>
+      <w:r>
+        <w:rPr>
+          <w:rFonts w:ascii="Arial" w:hAnsi="Arial" w:cs="Arial"/>
+          <w:sz w:val="24"/>
+          <w:szCs w:val="24"/>
+        </w:rPr>
+        <w:t>Windows 10</w:t>
+      </w:r>
+    </w:p>
+    <w:p>
+      <w:pPr>
+        <w:pStyle w:val="ListParagraph"/>
+        <w:numPr>
+          <w:ilvl w:val="0"/>
+          <w:numId w:val="3"/>
+        </w:numPr>
+        <w:rPr>
+          <w:rFonts w:ascii="Arial" w:hAnsi="Arial" w:cs="Arial"/>
+          <w:sz w:val="24"/>
+          <w:szCs w:val="24"/>
+        </w:rPr>
+      </w:pPr>
+      <w:r>
+        <w:rPr>
+          <w:rFonts w:ascii="Arial" w:hAnsi="Arial" w:cs="Arial"/>
+          <w:sz w:val="24"/>
+          <w:szCs w:val="24"/>
+        </w:rPr>
+        <w:t>NetBeans</w:t>
+      </w:r>
     </w:p>
     <w:p>
       <w:pPr>
@@ -997,7 +1045,6 @@
           <w:szCs w:val="24"/>
         </w:rPr>
       </w:pPr>
-      <w:bookmarkStart w:id="0" w:name="_GoBack"/>
       <w:r>
         <w:rPr>
           <w:rFonts w:ascii="Arial" w:hAnsi="Arial" w:cs="Arial"/>
@@ -1009,7 +1056,6 @@
         <w:t>Deliverables</w:t>
       </w:r>
     </w:p>
-    <w:bookmarkEnd w:id="0"/>
     <w:p>
       <w:pPr>
         <w:pStyle w:val="ListParagraph"/>
@@ -1074,6 +1120,28 @@
           <w:szCs w:val="24"/>
         </w:rPr>
         <w:t>Amendments</w:t>
+      </w:r>
+    </w:p>
+    <w:p>
+      <w:pPr>
+        <w:pStyle w:val="ListParagraph"/>
+        <w:numPr>
+          <w:ilvl w:val="0"/>
+          <w:numId w:val="4"/>
+        </w:numPr>
+        <w:rPr>
+          <w:rFonts w:ascii="Arial" w:hAnsi="Arial" w:cs="Arial"/>
+          <w:sz w:val="24"/>
+          <w:szCs w:val="24"/>
+        </w:rPr>
+      </w:pPr>
+      <w:r>
+        <w:rPr>
+          <w:rFonts w:ascii="Arial" w:hAnsi="Arial" w:cs="Arial"/>
+          <w:sz w:val="24"/>
+          <w:szCs w:val="24"/>
+        </w:rPr>
+        <w:t>System Architecture Diagrams</w:t>
       </w:r>
     </w:p>
     <w:p>

--- a/Benchmarks.docx
+++ b/Benchmarks.docx
@@ -37,6 +37,14 @@
           <w:sz w:val="24"/>
           <w:szCs w:val="24"/>
         </w:rPr>
+        <w:t xml:space="preserve">(B1) </w:t>
+      </w:r>
+      <w:r>
+        <w:rPr>
+          <w:rFonts w:ascii="Arial" w:hAnsi="Arial" w:cs="Arial"/>
+          <w:sz w:val="24"/>
+          <w:szCs w:val="24"/>
+        </w:rPr>
         <w:t>Back-End Database Implementation</w:t>
       </w:r>
     </w:p>
@@ -120,6 +128,14 @@
           <w:sz w:val="24"/>
           <w:szCs w:val="24"/>
         </w:rPr>
+        <w:t xml:space="preserve">(B2) </w:t>
+      </w:r>
+      <w:r>
+        <w:rPr>
+          <w:rFonts w:ascii="Arial" w:hAnsi="Arial" w:cs="Arial"/>
+          <w:sz w:val="24"/>
+          <w:szCs w:val="24"/>
+        </w:rPr>
         <w:t>Instructor Functionality, Implementation / Testing</w:t>
       </w:r>
     </w:p>
@@ -137,6 +153,14 @@
           <w:sz w:val="24"/>
           <w:szCs w:val="24"/>
         </w:rPr>
+        <w:t xml:space="preserve">(B3) </w:t>
+      </w:r>
+      <w:r>
+        <w:rPr>
+          <w:rFonts w:ascii="Arial" w:hAnsi="Arial" w:cs="Arial"/>
+          <w:sz w:val="24"/>
+          <w:szCs w:val="24"/>
+        </w:rPr>
         <w:t>Student Functionality, Implementation / Testing</w:t>
       </w:r>
     </w:p>
@@ -154,6 +178,14 @@
           <w:sz w:val="24"/>
           <w:szCs w:val="24"/>
         </w:rPr>
+        <w:t xml:space="preserve">(B4) </w:t>
+      </w:r>
+      <w:r>
+        <w:rPr>
+          <w:rFonts w:ascii="Arial" w:hAnsi="Arial" w:cs="Arial"/>
+          <w:sz w:val="24"/>
+          <w:szCs w:val="24"/>
+        </w:rPr>
         <w:t xml:space="preserve">Admin Functionality, Implementation / Testing </w:t>
       </w:r>
     </w:p>
@@ -171,24 +203,15 @@
           <w:sz w:val="24"/>
           <w:szCs w:val="24"/>
         </w:rPr>
+        <w:t xml:space="preserve">(B5) </w:t>
+      </w:r>
+      <w:r>
+        <w:rPr>
+          <w:rFonts w:ascii="Arial" w:hAnsi="Arial" w:cs="Arial"/>
+          <w:sz w:val="24"/>
+          <w:szCs w:val="24"/>
+        </w:rPr>
         <w:t xml:space="preserve">Integrated Testing </w:t>
-      </w:r>
-    </w:p>
-    <w:p>
-      <w:pPr>
-        <w:rPr>
-          <w:rFonts w:ascii="Arial" w:hAnsi="Arial" w:cs="Arial"/>
-          <w:sz w:val="24"/>
-          <w:szCs w:val="24"/>
-        </w:rPr>
-      </w:pPr>
-      <w:r>
-        <w:rPr>
-          <w:rFonts w:ascii="Arial" w:hAnsi="Arial" w:cs="Arial"/>
-          <w:sz w:val="24"/>
-          <w:szCs w:val="24"/>
-        </w:rPr>
-        <w:t>Report / Presentation Preparation</w:t>
       </w:r>
     </w:p>
     <w:p>
@@ -412,811 +435,1160 @@
         </w:rPr>
         <w:t>3</w:t>
       </w:r>
+      <w:r>
+        <w:rPr>
+          <w:rFonts w:ascii="Arial" w:hAnsi="Arial" w:cs="Arial"/>
+          <w:sz w:val="24"/>
+          <w:szCs w:val="24"/>
+        </w:rPr>
+        <w:t xml:space="preserve"> weeks</w:t>
+      </w:r>
+    </w:p>
+    <w:p>
+      <w:pPr>
+        <w:rPr>
+          <w:rFonts w:ascii="Arial" w:hAnsi="Arial" w:cs="Arial"/>
+          <w:sz w:val="24"/>
+          <w:szCs w:val="24"/>
+        </w:rPr>
+      </w:pPr>
+    </w:p>
+    <w:p>
+      <w:pPr>
+        <w:rPr>
+          <w:rFonts w:ascii="Arial" w:hAnsi="Arial" w:cs="Arial"/>
+          <w:sz w:val="24"/>
+          <w:szCs w:val="24"/>
+        </w:rPr>
+      </w:pPr>
+      <w:r>
+        <w:rPr>
+          <w:rFonts w:ascii="Arial" w:hAnsi="Arial" w:cs="Arial"/>
+          <w:sz w:val="24"/>
+          <w:szCs w:val="24"/>
+        </w:rPr>
+        <w:t>Instructor and Student must be completed before moving further</w:t>
+      </w:r>
+      <w:r>
+        <w:rPr>
+          <w:rFonts w:ascii="Arial" w:hAnsi="Arial" w:cs="Arial"/>
+          <w:sz w:val="24"/>
+          <w:szCs w:val="24"/>
+        </w:rPr>
+        <w:t>.</w:t>
+      </w:r>
+    </w:p>
+    <w:p>
+      <w:pPr>
+        <w:rPr>
+          <w:rFonts w:ascii="Arial" w:hAnsi="Arial" w:cs="Arial"/>
+          <w:sz w:val="24"/>
+          <w:szCs w:val="24"/>
+        </w:rPr>
+      </w:pPr>
+      <w:r>
+        <w:rPr>
+          <w:rFonts w:ascii="Arial" w:hAnsi="Arial" w:cs="Arial"/>
+          <w:sz w:val="24"/>
+          <w:szCs w:val="24"/>
+        </w:rPr>
+        <w:t>Admin Functionality, Implementation / Testing – 2 weeks</w:t>
+      </w:r>
+    </w:p>
+    <w:p>
+      <w:pPr>
+        <w:rPr>
+          <w:rFonts w:ascii="Arial" w:hAnsi="Arial" w:cs="Arial"/>
+          <w:sz w:val="24"/>
+          <w:szCs w:val="24"/>
+        </w:rPr>
+      </w:pPr>
+      <w:r>
+        <w:rPr>
+          <w:rFonts w:ascii="Arial" w:hAnsi="Arial" w:cs="Arial"/>
+          <w:sz w:val="24"/>
+          <w:szCs w:val="24"/>
+        </w:rPr>
+        <w:t>Integrated Testing – 2 weeks</w:t>
+      </w:r>
+    </w:p>
+    <w:p>
+      <w:pPr>
+        <w:rPr>
+          <w:rFonts w:ascii="Arial" w:hAnsi="Arial" w:cs="Arial"/>
+          <w:sz w:val="24"/>
+          <w:szCs w:val="24"/>
+        </w:rPr>
+      </w:pPr>
+      <w:r>
+        <w:rPr>
+          <w:rFonts w:ascii="Arial" w:hAnsi="Arial" w:cs="Arial"/>
+          <w:sz w:val="24"/>
+          <w:szCs w:val="24"/>
+        </w:rPr>
+        <w:t>Report / Presentation Preparation – 1 week</w:t>
+      </w:r>
+    </w:p>
+    <w:p>
+      <w:pPr>
+        <w:rPr>
+          <w:rFonts w:ascii="Arial" w:hAnsi="Arial" w:cs="Arial"/>
+          <w:sz w:val="24"/>
+          <w:szCs w:val="24"/>
+        </w:rPr>
+      </w:pPr>
+    </w:p>
+    <w:p>
+      <w:pPr>
+        <w:rPr>
+          <w:rFonts w:ascii="Arial" w:hAnsi="Arial" w:cs="Arial"/>
+          <w:sz w:val="24"/>
+          <w:szCs w:val="24"/>
+        </w:rPr>
+      </w:pPr>
+      <w:r>
+        <w:rPr>
+          <w:rFonts w:ascii="Arial" w:hAnsi="Arial" w:cs="Arial"/>
+          <w:sz w:val="24"/>
+          <w:szCs w:val="24"/>
+        </w:rPr>
+        <w:br w:type="page"/>
+      </w:r>
+    </w:p>
+    <w:p>
+      <w:pPr>
+        <w:rPr>
+          <w:rFonts w:ascii="Arial" w:hAnsi="Arial" w:cs="Arial"/>
+          <w:b/>
+          <w:bCs/>
+          <w:sz w:val="24"/>
+          <w:szCs w:val="24"/>
+        </w:rPr>
+      </w:pPr>
+      <w:r>
+        <w:rPr>
+          <w:rFonts w:ascii="Arial" w:hAnsi="Arial" w:cs="Arial"/>
+          <w:b/>
+          <w:bCs/>
+          <w:sz w:val="24"/>
+          <w:szCs w:val="24"/>
+        </w:rPr>
+        <w:lastRenderedPageBreak/>
+        <w:t>Grading</w:t>
+      </w:r>
+      <w:r>
+        <w:rPr>
+          <w:rFonts w:ascii="Arial" w:hAnsi="Arial" w:cs="Arial"/>
+          <w:b/>
+          <w:bCs/>
+          <w:sz w:val="24"/>
+          <w:szCs w:val="24"/>
+        </w:rPr>
+        <w:t xml:space="preserve"> Scheme</w:t>
+      </w:r>
+    </w:p>
+    <w:p>
+      <w:pPr>
+        <w:rPr>
+          <w:rFonts w:ascii="Arial" w:hAnsi="Arial" w:cs="Arial"/>
+          <w:sz w:val="24"/>
+          <w:szCs w:val="24"/>
+        </w:rPr>
+      </w:pPr>
+      <w:r>
+        <w:rPr>
+          <w:rFonts w:ascii="Arial" w:hAnsi="Arial" w:cs="Arial"/>
+          <w:sz w:val="24"/>
+          <w:szCs w:val="24"/>
+        </w:rPr>
+        <w:t>CSC 521 Presentation – 10%</w:t>
+      </w:r>
+    </w:p>
+    <w:p>
+      <w:pPr>
+        <w:rPr>
+          <w:rFonts w:ascii="Arial" w:hAnsi="Arial" w:cs="Arial"/>
+          <w:sz w:val="24"/>
+          <w:szCs w:val="24"/>
+        </w:rPr>
+      </w:pPr>
+      <w:r>
+        <w:rPr>
+          <w:rFonts w:ascii="Arial" w:hAnsi="Arial" w:cs="Arial"/>
+          <w:sz w:val="24"/>
+          <w:szCs w:val="24"/>
+        </w:rPr>
+        <w:t>Back-end – 30%</w:t>
+      </w:r>
+    </w:p>
+    <w:p>
+      <w:pPr>
+        <w:rPr>
+          <w:rFonts w:ascii="Arial" w:hAnsi="Arial" w:cs="Arial"/>
+          <w:sz w:val="24"/>
+          <w:szCs w:val="24"/>
+        </w:rPr>
+      </w:pPr>
+      <w:r>
+        <w:rPr>
+          <w:rFonts w:ascii="Arial" w:hAnsi="Arial" w:cs="Arial"/>
+          <w:sz w:val="24"/>
+          <w:szCs w:val="24"/>
+        </w:rPr>
+        <w:t>Instructor – 20%</w:t>
+      </w:r>
+    </w:p>
+    <w:p>
+      <w:pPr>
+        <w:rPr>
+          <w:rFonts w:ascii="Arial" w:hAnsi="Arial" w:cs="Arial"/>
+          <w:sz w:val="24"/>
+          <w:szCs w:val="24"/>
+        </w:rPr>
+      </w:pPr>
+      <w:r>
+        <w:rPr>
+          <w:rFonts w:ascii="Arial" w:hAnsi="Arial" w:cs="Arial"/>
+          <w:sz w:val="24"/>
+          <w:szCs w:val="24"/>
+        </w:rPr>
+        <w:t>Student - 20%</w:t>
+      </w:r>
+    </w:p>
+    <w:p>
+      <w:pPr>
+        <w:rPr>
+          <w:rFonts w:ascii="Arial" w:hAnsi="Arial" w:cs="Arial"/>
+          <w:sz w:val="24"/>
+          <w:szCs w:val="24"/>
+        </w:rPr>
+      </w:pPr>
+      <w:r>
+        <w:rPr>
+          <w:rFonts w:ascii="Arial" w:hAnsi="Arial" w:cs="Arial"/>
+          <w:sz w:val="24"/>
+          <w:szCs w:val="24"/>
+        </w:rPr>
+        <w:t>Admin - 1</w:t>
+      </w:r>
+      <w:r>
+        <w:rPr>
+          <w:rFonts w:ascii="Arial" w:hAnsi="Arial" w:cs="Arial"/>
+          <w:sz w:val="24"/>
+          <w:szCs w:val="24"/>
+        </w:rPr>
+        <w:t>0</w:t>
+      </w:r>
+      <w:r>
+        <w:rPr>
+          <w:rFonts w:ascii="Arial" w:hAnsi="Arial" w:cs="Arial"/>
+          <w:sz w:val="24"/>
+          <w:szCs w:val="24"/>
+        </w:rPr>
+        <w:t>%</w:t>
+      </w:r>
+    </w:p>
+    <w:p>
+      <w:pPr>
+        <w:rPr>
+          <w:rFonts w:ascii="Arial" w:hAnsi="Arial" w:cs="Arial"/>
+          <w:sz w:val="24"/>
+          <w:szCs w:val="24"/>
+        </w:rPr>
+      </w:pPr>
+      <w:r>
+        <w:rPr>
+          <w:rFonts w:ascii="Arial" w:hAnsi="Arial" w:cs="Arial"/>
+          <w:sz w:val="24"/>
+          <w:szCs w:val="24"/>
+        </w:rPr>
+        <w:t>Integrated Testing – 10%</w:t>
+      </w:r>
+    </w:p>
+    <w:p>
+      <w:pPr>
+        <w:rPr>
+          <w:rFonts w:ascii="Arial" w:hAnsi="Arial" w:cs="Arial"/>
+          <w:sz w:val="24"/>
+          <w:szCs w:val="24"/>
+        </w:rPr>
+      </w:pPr>
+    </w:p>
+    <w:p>
+      <w:pPr>
+        <w:rPr>
+          <w:rFonts w:ascii="Arial" w:hAnsi="Arial" w:cs="Arial"/>
+          <w:sz w:val="24"/>
+          <w:szCs w:val="24"/>
+        </w:rPr>
+      </w:pPr>
+    </w:p>
+    <w:p>
+      <w:pPr>
+        <w:rPr>
+          <w:rFonts w:ascii="Arial" w:hAnsi="Arial" w:cs="Arial"/>
+          <w:b/>
+          <w:bCs/>
+          <w:sz w:val="24"/>
+          <w:szCs w:val="24"/>
+        </w:rPr>
+      </w:pPr>
+      <w:r>
+        <w:rPr>
+          <w:rFonts w:ascii="Arial" w:hAnsi="Arial" w:cs="Arial"/>
+          <w:b/>
+          <w:bCs/>
+          <w:sz w:val="24"/>
+          <w:szCs w:val="24"/>
+        </w:rPr>
+        <w:t>Tool List</w:t>
+      </w:r>
+    </w:p>
+    <w:p>
+      <w:pPr>
+        <w:pStyle w:val="ListParagraph"/>
+        <w:numPr>
+          <w:ilvl w:val="0"/>
+          <w:numId w:val="3"/>
+        </w:numPr>
+        <w:rPr>
+          <w:rFonts w:ascii="Arial" w:hAnsi="Arial" w:cs="Arial"/>
+          <w:sz w:val="24"/>
+          <w:szCs w:val="24"/>
+        </w:rPr>
+      </w:pPr>
+      <w:r>
+        <w:rPr>
+          <w:rFonts w:ascii="Arial" w:hAnsi="Arial" w:cs="Arial"/>
+          <w:sz w:val="24"/>
+          <w:szCs w:val="24"/>
+        </w:rPr>
+        <w:t xml:space="preserve">Server </w:t>
+      </w:r>
+      <w:r>
+        <w:rPr>
+          <w:rFonts w:ascii="Arial" w:hAnsi="Arial" w:cs="Arial"/>
+          <w:sz w:val="24"/>
+          <w:szCs w:val="24"/>
+        </w:rPr>
+        <w:t>– weblab.salemstate.edu</w:t>
+      </w:r>
+    </w:p>
+    <w:p>
+      <w:pPr>
+        <w:pStyle w:val="ListParagraph"/>
+        <w:numPr>
+          <w:ilvl w:val="1"/>
+          <w:numId w:val="3"/>
+        </w:numPr>
+        <w:rPr>
+          <w:rFonts w:ascii="Arial" w:hAnsi="Arial" w:cs="Arial"/>
+          <w:sz w:val="24"/>
+          <w:szCs w:val="24"/>
+        </w:rPr>
+      </w:pPr>
+      <w:r>
+        <w:rPr>
+          <w:rFonts w:ascii="Arial" w:hAnsi="Arial" w:cs="Arial"/>
+          <w:sz w:val="24"/>
+          <w:szCs w:val="24"/>
+        </w:rPr>
+        <w:t>LAMP STACK</w:t>
+      </w:r>
+    </w:p>
+    <w:p>
+      <w:pPr>
+        <w:pStyle w:val="ListParagraph"/>
+        <w:numPr>
+          <w:ilvl w:val="2"/>
+          <w:numId w:val="3"/>
+        </w:numPr>
+        <w:rPr>
+          <w:rFonts w:ascii="Arial" w:hAnsi="Arial" w:cs="Arial"/>
+          <w:sz w:val="24"/>
+          <w:szCs w:val="24"/>
+        </w:rPr>
+      </w:pPr>
+      <w:r>
+        <w:rPr>
+          <w:rFonts w:ascii="Arial" w:hAnsi="Arial" w:cs="Arial"/>
+          <w:sz w:val="24"/>
+          <w:szCs w:val="24"/>
+        </w:rPr>
+        <w:t>APACHE</w:t>
+      </w:r>
+    </w:p>
+    <w:p>
+      <w:pPr>
+        <w:pStyle w:val="ListParagraph"/>
+        <w:numPr>
+          <w:ilvl w:val="2"/>
+          <w:numId w:val="3"/>
+        </w:numPr>
+        <w:rPr>
+          <w:rFonts w:ascii="Arial" w:hAnsi="Arial" w:cs="Arial"/>
+          <w:sz w:val="24"/>
+          <w:szCs w:val="24"/>
+        </w:rPr>
+      </w:pPr>
+      <w:r>
+        <w:rPr>
+          <w:rFonts w:ascii="Arial" w:hAnsi="Arial" w:cs="Arial"/>
+          <w:sz w:val="24"/>
+          <w:szCs w:val="24"/>
+        </w:rPr>
+        <w:t>MySQL</w:t>
+      </w:r>
+    </w:p>
+    <w:p>
+      <w:pPr>
+        <w:pStyle w:val="ListParagraph"/>
+        <w:numPr>
+          <w:ilvl w:val="2"/>
+          <w:numId w:val="3"/>
+        </w:numPr>
+        <w:rPr>
+          <w:rFonts w:ascii="Arial" w:hAnsi="Arial" w:cs="Arial"/>
+          <w:sz w:val="24"/>
+          <w:szCs w:val="24"/>
+        </w:rPr>
+      </w:pPr>
+      <w:r>
+        <w:rPr>
+          <w:rFonts w:ascii="Arial" w:hAnsi="Arial" w:cs="Arial"/>
+          <w:sz w:val="24"/>
+          <w:szCs w:val="24"/>
+        </w:rPr>
+        <w:t>PHP</w:t>
+      </w:r>
+    </w:p>
+    <w:p>
+      <w:pPr>
+        <w:pStyle w:val="ListParagraph"/>
+        <w:numPr>
+          <w:ilvl w:val="1"/>
+          <w:numId w:val="3"/>
+        </w:numPr>
+        <w:rPr>
+          <w:rFonts w:ascii="Arial" w:hAnsi="Arial" w:cs="Arial"/>
+          <w:sz w:val="24"/>
+          <w:szCs w:val="24"/>
+        </w:rPr>
+      </w:pPr>
+      <w:r>
+        <w:rPr>
+          <w:rFonts w:ascii="Arial" w:hAnsi="Arial" w:cs="Arial"/>
+          <w:sz w:val="24"/>
+          <w:szCs w:val="24"/>
+        </w:rPr>
+        <w:t>PHPMYADMIN</w:t>
+      </w:r>
+    </w:p>
+    <w:p>
+      <w:pPr>
+        <w:pStyle w:val="ListParagraph"/>
+        <w:numPr>
+          <w:ilvl w:val="0"/>
+          <w:numId w:val="3"/>
+        </w:numPr>
+        <w:rPr>
+          <w:rFonts w:ascii="Arial" w:hAnsi="Arial" w:cs="Arial"/>
+          <w:sz w:val="24"/>
+          <w:szCs w:val="24"/>
+        </w:rPr>
+      </w:pPr>
+      <w:r>
+        <w:rPr>
+          <w:rFonts w:ascii="Arial" w:hAnsi="Arial" w:cs="Arial"/>
+          <w:sz w:val="24"/>
+          <w:szCs w:val="24"/>
+        </w:rPr>
+        <w:t>OS</w:t>
+      </w:r>
+    </w:p>
+    <w:p>
+      <w:pPr>
+        <w:pStyle w:val="ListParagraph"/>
+        <w:numPr>
+          <w:ilvl w:val="1"/>
+          <w:numId w:val="3"/>
+        </w:numPr>
+        <w:rPr>
+          <w:rFonts w:ascii="Arial" w:hAnsi="Arial" w:cs="Arial"/>
+          <w:sz w:val="24"/>
+          <w:szCs w:val="24"/>
+        </w:rPr>
+      </w:pPr>
+      <w:r>
+        <w:rPr>
+          <w:rFonts w:ascii="Arial" w:hAnsi="Arial" w:cs="Arial"/>
+          <w:sz w:val="24"/>
+          <w:szCs w:val="24"/>
+        </w:rPr>
+        <w:t>Linux</w:t>
+      </w:r>
+    </w:p>
+    <w:p>
+      <w:pPr>
+        <w:pStyle w:val="ListParagraph"/>
+        <w:numPr>
+          <w:ilvl w:val="1"/>
+          <w:numId w:val="3"/>
+        </w:numPr>
+        <w:rPr>
+          <w:rFonts w:ascii="Arial" w:hAnsi="Arial" w:cs="Arial"/>
+          <w:sz w:val="24"/>
+          <w:szCs w:val="24"/>
+        </w:rPr>
+      </w:pPr>
+      <w:r>
+        <w:rPr>
+          <w:rFonts w:ascii="Arial" w:hAnsi="Arial" w:cs="Arial"/>
+          <w:sz w:val="24"/>
+          <w:szCs w:val="24"/>
+        </w:rPr>
+        <w:t>Windows 10</w:t>
+      </w:r>
+    </w:p>
+    <w:p>
+      <w:pPr>
+        <w:pStyle w:val="ListParagraph"/>
+        <w:numPr>
+          <w:ilvl w:val="0"/>
+          <w:numId w:val="3"/>
+        </w:numPr>
+        <w:rPr>
+          <w:rFonts w:ascii="Arial" w:hAnsi="Arial" w:cs="Arial"/>
+          <w:sz w:val="24"/>
+          <w:szCs w:val="24"/>
+        </w:rPr>
+      </w:pPr>
+      <w:r>
+        <w:rPr>
+          <w:rFonts w:ascii="Arial" w:hAnsi="Arial" w:cs="Arial"/>
+          <w:sz w:val="24"/>
+          <w:szCs w:val="24"/>
+        </w:rPr>
+        <w:t>Languages</w:t>
+      </w:r>
+    </w:p>
+    <w:p>
+      <w:pPr>
+        <w:pStyle w:val="ListParagraph"/>
+        <w:numPr>
+          <w:ilvl w:val="1"/>
+          <w:numId w:val="3"/>
+        </w:numPr>
+        <w:rPr>
+          <w:rFonts w:ascii="Arial" w:hAnsi="Arial" w:cs="Arial"/>
+          <w:sz w:val="24"/>
+          <w:szCs w:val="24"/>
+        </w:rPr>
+      </w:pPr>
+      <w:r>
+        <w:rPr>
+          <w:rFonts w:ascii="Arial" w:hAnsi="Arial" w:cs="Arial"/>
+          <w:sz w:val="24"/>
+          <w:szCs w:val="24"/>
+        </w:rPr>
+        <w:t>C</w:t>
+      </w:r>
+      <w:r>
+        <w:rPr>
+          <w:rFonts w:ascii="Arial" w:hAnsi="Arial" w:cs="Arial"/>
+          <w:sz w:val="24"/>
+          <w:szCs w:val="24"/>
+        </w:rPr>
+        <w:t>SS</w:t>
+      </w:r>
+    </w:p>
+    <w:p>
+      <w:pPr>
+        <w:pStyle w:val="ListParagraph"/>
+        <w:numPr>
+          <w:ilvl w:val="1"/>
+          <w:numId w:val="3"/>
+        </w:numPr>
+        <w:rPr>
+          <w:rFonts w:ascii="Arial" w:hAnsi="Arial" w:cs="Arial"/>
+          <w:sz w:val="24"/>
+          <w:szCs w:val="24"/>
+        </w:rPr>
+      </w:pPr>
+      <w:r>
+        <w:rPr>
+          <w:rFonts w:ascii="Arial" w:hAnsi="Arial" w:cs="Arial"/>
+          <w:sz w:val="24"/>
+          <w:szCs w:val="24"/>
+        </w:rPr>
+        <w:t>HTML</w:t>
+      </w:r>
+    </w:p>
+    <w:p>
+      <w:pPr>
+        <w:pStyle w:val="ListParagraph"/>
+        <w:numPr>
+          <w:ilvl w:val="1"/>
+          <w:numId w:val="3"/>
+        </w:numPr>
+        <w:rPr>
+          <w:rFonts w:ascii="Arial" w:hAnsi="Arial" w:cs="Arial"/>
+          <w:sz w:val="24"/>
+          <w:szCs w:val="24"/>
+        </w:rPr>
+      </w:pPr>
+      <w:r>
+        <w:rPr>
+          <w:rFonts w:ascii="Arial" w:hAnsi="Arial" w:cs="Arial"/>
+          <w:sz w:val="24"/>
+          <w:szCs w:val="24"/>
+        </w:rPr>
+        <w:t>PHP</w:t>
+      </w:r>
+    </w:p>
+    <w:p>
+      <w:pPr>
+        <w:pStyle w:val="ListParagraph"/>
+        <w:numPr>
+          <w:ilvl w:val="1"/>
+          <w:numId w:val="3"/>
+        </w:numPr>
+        <w:rPr>
+          <w:rFonts w:ascii="Arial" w:hAnsi="Arial" w:cs="Arial"/>
+          <w:sz w:val="24"/>
+          <w:szCs w:val="24"/>
+        </w:rPr>
+      </w:pPr>
+      <w:r>
+        <w:rPr>
+          <w:rFonts w:ascii="Arial" w:hAnsi="Arial" w:cs="Arial"/>
+          <w:sz w:val="24"/>
+          <w:szCs w:val="24"/>
+        </w:rPr>
+        <w:t>Javascript</w:t>
+      </w:r>
+    </w:p>
+    <w:p>
+      <w:pPr>
+        <w:pStyle w:val="ListParagraph"/>
+        <w:numPr>
+          <w:ilvl w:val="0"/>
+          <w:numId w:val="3"/>
+        </w:numPr>
+        <w:rPr>
+          <w:rFonts w:ascii="Arial" w:hAnsi="Arial" w:cs="Arial"/>
+          <w:sz w:val="24"/>
+          <w:szCs w:val="24"/>
+        </w:rPr>
+      </w:pPr>
+      <w:r>
+        <w:rPr>
+          <w:rFonts w:ascii="Arial" w:hAnsi="Arial" w:cs="Arial"/>
+          <w:sz w:val="24"/>
+          <w:szCs w:val="24"/>
+        </w:rPr>
+        <w:t>IDE</w:t>
+      </w:r>
+    </w:p>
+    <w:p>
+      <w:pPr>
+        <w:pStyle w:val="ListParagraph"/>
+        <w:numPr>
+          <w:ilvl w:val="1"/>
+          <w:numId w:val="3"/>
+        </w:numPr>
+        <w:rPr>
+          <w:rFonts w:ascii="Arial" w:hAnsi="Arial" w:cs="Arial"/>
+          <w:sz w:val="24"/>
+          <w:szCs w:val="24"/>
+        </w:rPr>
+      </w:pPr>
+      <w:r>
+        <w:rPr>
+          <w:rFonts w:ascii="Arial" w:hAnsi="Arial" w:cs="Arial"/>
+          <w:sz w:val="24"/>
+          <w:szCs w:val="24"/>
+        </w:rPr>
+        <w:t>NetBeans</w:t>
+      </w:r>
+    </w:p>
+    <w:p>
+      <w:pPr>
+        <w:pStyle w:val="ListParagraph"/>
+        <w:numPr>
+          <w:ilvl w:val="0"/>
+          <w:numId w:val="3"/>
+        </w:numPr>
+        <w:rPr>
+          <w:rFonts w:ascii="Arial" w:hAnsi="Arial" w:cs="Arial"/>
+          <w:sz w:val="24"/>
+          <w:szCs w:val="24"/>
+        </w:rPr>
+      </w:pPr>
+      <w:r>
+        <w:rPr>
+          <w:rFonts w:ascii="Arial" w:hAnsi="Arial" w:cs="Arial"/>
+          <w:sz w:val="24"/>
+          <w:szCs w:val="24"/>
+        </w:rPr>
+        <w:t>Mobirise4</w:t>
+      </w:r>
+      <w:r>
+        <w:rPr>
+          <w:rFonts w:ascii="Arial" w:hAnsi="Arial" w:cs="Arial"/>
+          <w:sz w:val="24"/>
+          <w:szCs w:val="24"/>
+        </w:rPr>
+        <w:t xml:space="preserve"> (an offline </w:t>
+      </w:r>
+      <w:r>
+        <w:rPr>
+          <w:rFonts w:ascii="Arial" w:hAnsi="Arial" w:cs="Arial"/>
+          <w:sz w:val="24"/>
+          <w:szCs w:val="24"/>
+        </w:rPr>
+        <w:t>website builder)</w:t>
+      </w:r>
+    </w:p>
+    <w:p>
+      <w:pPr>
+        <w:pStyle w:val="ListParagraph"/>
+        <w:numPr>
+          <w:ilvl w:val="0"/>
+          <w:numId w:val="3"/>
+        </w:numPr>
+        <w:rPr>
+          <w:rFonts w:ascii="Arial" w:hAnsi="Arial" w:cs="Arial"/>
+          <w:sz w:val="24"/>
+          <w:szCs w:val="24"/>
+        </w:rPr>
+      </w:pPr>
+      <w:r>
+        <w:rPr>
+          <w:rFonts w:ascii="Arial" w:hAnsi="Arial" w:cs="Arial"/>
+          <w:sz w:val="24"/>
+          <w:szCs w:val="24"/>
+        </w:rPr>
+        <w:t>ECharts</w:t>
+      </w:r>
+      <w:r>
+        <w:rPr>
+          <w:rFonts w:ascii="Arial" w:hAnsi="Arial" w:cs="Arial"/>
+          <w:sz w:val="24"/>
+          <w:szCs w:val="24"/>
+        </w:rPr>
+        <w:t xml:space="preserve"> </w:t>
+      </w:r>
+      <w:r>
+        <w:rPr>
+          <w:rFonts w:ascii="Arial" w:hAnsi="Arial" w:cs="Arial"/>
+          <w:sz w:val="24"/>
+          <w:szCs w:val="24"/>
+        </w:rPr>
+        <w:t>(drawing tool</w:t>
+      </w:r>
+      <w:r>
+        <w:rPr>
+          <w:rFonts w:ascii="Arial" w:hAnsi="Arial" w:cs="Arial"/>
+          <w:sz w:val="24"/>
+          <w:szCs w:val="24"/>
+        </w:rPr>
+        <w:t>)</w:t>
+      </w:r>
+    </w:p>
+    <w:p>
+      <w:pPr>
+        <w:pStyle w:val="ListParagraph"/>
+        <w:numPr>
+          <w:ilvl w:val="0"/>
+          <w:numId w:val="3"/>
+        </w:numPr>
+        <w:rPr>
+          <w:rFonts w:ascii="Arial" w:hAnsi="Arial" w:cs="Arial"/>
+          <w:sz w:val="24"/>
+          <w:szCs w:val="24"/>
+        </w:rPr>
+      </w:pPr>
+      <w:r>
+        <w:rPr>
+          <w:rFonts w:ascii="Arial" w:hAnsi="Arial" w:cs="Arial"/>
+          <w:sz w:val="24"/>
+          <w:szCs w:val="24"/>
+        </w:rPr>
+        <w:t xml:space="preserve">Version </w:t>
+      </w:r>
+      <w:r>
+        <w:rPr>
+          <w:rFonts w:ascii="Arial" w:hAnsi="Arial" w:cs="Arial"/>
+          <w:sz w:val="24"/>
+          <w:szCs w:val="24"/>
+        </w:rPr>
+        <w:t>Control</w:t>
+      </w:r>
+    </w:p>
+    <w:p>
+      <w:pPr>
+        <w:pStyle w:val="ListParagraph"/>
+        <w:numPr>
+          <w:ilvl w:val="1"/>
+          <w:numId w:val="3"/>
+        </w:numPr>
+        <w:rPr>
+          <w:rFonts w:ascii="Arial" w:hAnsi="Arial" w:cs="Arial"/>
+          <w:sz w:val="24"/>
+          <w:szCs w:val="24"/>
+        </w:rPr>
+      </w:pPr>
+      <w:r>
+        <w:rPr>
+          <w:rFonts w:ascii="Arial" w:hAnsi="Arial" w:cs="Arial"/>
+          <w:sz w:val="24"/>
+          <w:szCs w:val="24"/>
+        </w:rPr>
+        <w:t>GitHub</w:t>
+      </w:r>
+    </w:p>
+    <w:p>
+      <w:pPr>
+        <w:rPr>
+          <w:rFonts w:ascii="Arial" w:hAnsi="Arial" w:cs="Arial"/>
+          <w:sz w:val="24"/>
+          <w:szCs w:val="24"/>
+        </w:rPr>
+      </w:pPr>
+    </w:p>
+    <w:p>
+      <w:pPr>
+        <w:rPr>
+          <w:rFonts w:ascii="Arial" w:hAnsi="Arial" w:cs="Arial"/>
+          <w:b/>
+          <w:bCs/>
+          <w:sz w:val="24"/>
+          <w:szCs w:val="24"/>
+        </w:rPr>
+      </w:pPr>
+      <w:r>
+        <w:rPr>
+          <w:rFonts w:ascii="Arial" w:hAnsi="Arial" w:cs="Arial"/>
+          <w:b/>
+          <w:bCs/>
+          <w:sz w:val="24"/>
+          <w:szCs w:val="24"/>
+        </w:rPr>
+        <w:br w:type="page"/>
+      </w:r>
+    </w:p>
+    <w:p>
+      <w:pPr>
+        <w:rPr>
+          <w:rFonts w:ascii="Arial" w:hAnsi="Arial" w:cs="Arial"/>
+          <w:b/>
+          <w:bCs/>
+          <w:sz w:val="24"/>
+          <w:szCs w:val="24"/>
+        </w:rPr>
+      </w:pPr>
+      <w:r>
+        <w:rPr>
+          <w:rFonts w:ascii="Arial" w:hAnsi="Arial" w:cs="Arial"/>
+          <w:b/>
+          <w:bCs/>
+          <w:sz w:val="24"/>
+          <w:szCs w:val="24"/>
+        </w:rPr>
+        <w:lastRenderedPageBreak/>
+        <w:t>Deliverables</w:t>
+      </w:r>
+    </w:p>
+    <w:p>
+      <w:pPr>
+        <w:pStyle w:val="ListParagraph"/>
+        <w:numPr>
+          <w:ilvl w:val="0"/>
+          <w:numId w:val="4"/>
+        </w:numPr>
+        <w:rPr>
+          <w:rFonts w:ascii="Arial" w:hAnsi="Arial" w:cs="Arial"/>
+          <w:sz w:val="24"/>
+          <w:szCs w:val="24"/>
+        </w:rPr>
+      </w:pPr>
+      <w:r>
+        <w:rPr>
+          <w:rFonts w:ascii="Arial" w:hAnsi="Arial" w:cs="Arial"/>
+          <w:sz w:val="24"/>
+          <w:szCs w:val="24"/>
+        </w:rPr>
+        <w:t>Original Presentation</w:t>
+      </w:r>
+    </w:p>
+    <w:p>
+      <w:pPr>
+        <w:pStyle w:val="ListParagraph"/>
+        <w:numPr>
+          <w:ilvl w:val="0"/>
+          <w:numId w:val="4"/>
+        </w:numPr>
+        <w:rPr>
+          <w:rFonts w:ascii="Arial" w:hAnsi="Arial" w:cs="Arial"/>
+          <w:sz w:val="24"/>
+          <w:szCs w:val="24"/>
+        </w:rPr>
+      </w:pPr>
+      <w:r>
+        <w:rPr>
+          <w:rFonts w:ascii="Arial" w:hAnsi="Arial" w:cs="Arial"/>
+          <w:sz w:val="24"/>
+          <w:szCs w:val="24"/>
+        </w:rPr>
+        <w:t>Original Proposal</w:t>
+      </w:r>
+    </w:p>
+    <w:p>
+      <w:pPr>
+        <w:pStyle w:val="ListParagraph"/>
+        <w:numPr>
+          <w:ilvl w:val="0"/>
+          <w:numId w:val="4"/>
+        </w:numPr>
+        <w:rPr>
+          <w:rFonts w:ascii="Arial" w:hAnsi="Arial" w:cs="Arial"/>
+          <w:sz w:val="24"/>
+          <w:szCs w:val="24"/>
+        </w:rPr>
+      </w:pPr>
+      <w:r>
+        <w:rPr>
+          <w:rFonts w:ascii="Arial" w:hAnsi="Arial" w:cs="Arial"/>
+          <w:sz w:val="24"/>
+          <w:szCs w:val="24"/>
+        </w:rPr>
+        <w:t>Amendments</w:t>
+      </w:r>
+    </w:p>
+    <w:p>
+      <w:pPr>
+        <w:pStyle w:val="ListParagraph"/>
+        <w:numPr>
+          <w:ilvl w:val="0"/>
+          <w:numId w:val="4"/>
+        </w:numPr>
+        <w:rPr>
+          <w:rFonts w:ascii="Arial" w:hAnsi="Arial" w:cs="Arial"/>
+          <w:sz w:val="24"/>
+          <w:szCs w:val="24"/>
+        </w:rPr>
+      </w:pPr>
+      <w:r>
+        <w:rPr>
+          <w:rFonts w:ascii="Arial" w:hAnsi="Arial" w:cs="Arial"/>
+          <w:sz w:val="24"/>
+          <w:szCs w:val="24"/>
+        </w:rPr>
+        <w:t>System Architecture Diagrams</w:t>
+      </w:r>
+    </w:p>
+    <w:p>
+      <w:pPr>
+        <w:pStyle w:val="ListParagraph"/>
+        <w:numPr>
+          <w:ilvl w:val="0"/>
+          <w:numId w:val="4"/>
+        </w:numPr>
+        <w:rPr>
+          <w:rFonts w:ascii="Arial" w:hAnsi="Arial" w:cs="Arial"/>
+          <w:sz w:val="24"/>
+          <w:szCs w:val="24"/>
+        </w:rPr>
+      </w:pPr>
+      <w:r>
+        <w:rPr>
+          <w:rFonts w:ascii="Arial" w:hAnsi="Arial" w:cs="Arial"/>
+          <w:sz w:val="24"/>
+          <w:szCs w:val="24"/>
+        </w:rPr>
+        <w:t xml:space="preserve">Project </w:t>
+      </w:r>
+      <w:r>
+        <w:rPr>
+          <w:rFonts w:ascii="Arial" w:hAnsi="Arial" w:cs="Arial"/>
+          <w:sz w:val="24"/>
+          <w:szCs w:val="24"/>
+        </w:rPr>
+        <w:t>Version</w:t>
+      </w:r>
+      <w:r>
+        <w:rPr>
+          <w:rFonts w:ascii="Arial" w:hAnsi="Arial" w:cs="Arial"/>
+          <w:sz w:val="24"/>
+          <w:szCs w:val="24"/>
+        </w:rPr>
+        <w:t xml:space="preserve"> Control URL</w:t>
+      </w:r>
+    </w:p>
+    <w:p>
+      <w:pPr>
+        <w:pStyle w:val="ListParagraph"/>
+        <w:numPr>
+          <w:ilvl w:val="0"/>
+          <w:numId w:val="4"/>
+        </w:numPr>
+        <w:rPr>
+          <w:rFonts w:ascii="Arial" w:hAnsi="Arial" w:cs="Arial"/>
+          <w:sz w:val="24"/>
+          <w:szCs w:val="24"/>
+        </w:rPr>
+      </w:pPr>
+      <w:r>
+        <w:rPr>
+          <w:rFonts w:ascii="Arial" w:hAnsi="Arial" w:cs="Arial"/>
+          <w:sz w:val="24"/>
+          <w:szCs w:val="24"/>
+        </w:rPr>
+        <w:t>User Manual</w:t>
+      </w:r>
+    </w:p>
+    <w:p>
+      <w:pPr>
+        <w:pStyle w:val="ListParagraph"/>
+        <w:numPr>
+          <w:ilvl w:val="0"/>
+          <w:numId w:val="4"/>
+        </w:numPr>
+        <w:rPr>
+          <w:rFonts w:ascii="Arial" w:hAnsi="Arial" w:cs="Arial"/>
+          <w:sz w:val="24"/>
+          <w:szCs w:val="24"/>
+        </w:rPr>
+      </w:pPr>
+      <w:r>
+        <w:rPr>
+          <w:rFonts w:ascii="Arial" w:hAnsi="Arial" w:cs="Arial"/>
+          <w:sz w:val="24"/>
+          <w:szCs w:val="24"/>
+        </w:rPr>
+        <w:t>Sample Output</w:t>
+      </w:r>
+    </w:p>
+    <w:p>
+      <w:pPr>
+        <w:pStyle w:val="ListParagraph"/>
+        <w:numPr>
+          <w:ilvl w:val="0"/>
+          <w:numId w:val="4"/>
+        </w:numPr>
+        <w:rPr>
+          <w:rFonts w:ascii="Arial" w:hAnsi="Arial" w:cs="Arial"/>
+          <w:sz w:val="24"/>
+          <w:szCs w:val="24"/>
+        </w:rPr>
+      </w:pPr>
+      <w:r>
+        <w:rPr>
+          <w:rFonts w:ascii="Arial" w:hAnsi="Arial" w:cs="Arial"/>
+          <w:sz w:val="24"/>
+          <w:szCs w:val="24"/>
+        </w:rPr>
+        <w:t>Project Journal</w:t>
+      </w:r>
+    </w:p>
+    <w:p>
+      <w:pPr>
+        <w:pStyle w:val="ListParagraph"/>
+        <w:numPr>
+          <w:ilvl w:val="0"/>
+          <w:numId w:val="4"/>
+        </w:numPr>
+        <w:rPr>
+          <w:rFonts w:ascii="Arial" w:hAnsi="Arial" w:cs="Arial"/>
+          <w:sz w:val="24"/>
+          <w:szCs w:val="24"/>
+        </w:rPr>
+      </w:pPr>
+      <w:r>
+        <w:rPr>
+          <w:rFonts w:ascii="Arial" w:hAnsi="Arial" w:cs="Arial"/>
+          <w:sz w:val="24"/>
+          <w:szCs w:val="24"/>
+        </w:rPr>
+        <w:t>Postmortem</w:t>
+      </w:r>
+    </w:p>
+    <w:p>
+      <w:pPr>
+        <w:pStyle w:val="ListParagraph"/>
+        <w:numPr>
+          <w:ilvl w:val="0"/>
+          <w:numId w:val="4"/>
+        </w:numPr>
+        <w:rPr>
+          <w:rFonts w:ascii="Arial" w:hAnsi="Arial" w:cs="Arial"/>
+          <w:sz w:val="24"/>
+          <w:szCs w:val="24"/>
+        </w:rPr>
+      </w:pPr>
+      <w:r>
+        <w:rPr>
+          <w:rFonts w:ascii="Arial" w:hAnsi="Arial" w:cs="Arial"/>
+          <w:sz w:val="24"/>
+          <w:szCs w:val="24"/>
+        </w:rPr>
+        <w:t>Final Presentation</w:t>
+      </w:r>
+    </w:p>
+    <w:p>
+      <w:pPr>
+        <w:pStyle w:val="ListParagraph"/>
+        <w:numPr>
+          <w:ilvl w:val="0"/>
+          <w:numId w:val="4"/>
+        </w:numPr>
+        <w:rPr>
+          <w:rFonts w:ascii="Arial" w:hAnsi="Arial" w:cs="Arial"/>
+          <w:sz w:val="24"/>
+          <w:szCs w:val="24"/>
+        </w:rPr>
+      </w:pPr>
+      <w:r>
+        <w:rPr>
+          <w:rFonts w:ascii="Arial" w:hAnsi="Arial" w:cs="Arial"/>
+          <w:sz w:val="24"/>
+          <w:szCs w:val="24"/>
+        </w:rPr>
+        <w:t>Final Report</w:t>
+      </w:r>
+    </w:p>
+    <w:p>
+      <w:pPr>
+        <w:pStyle w:val="ListParagraph"/>
+        <w:numPr>
+          <w:ilvl w:val="0"/>
+          <w:numId w:val="4"/>
+        </w:numPr>
+        <w:rPr>
+          <w:rFonts w:ascii="Arial" w:hAnsi="Arial" w:cs="Arial"/>
+          <w:sz w:val="24"/>
+          <w:szCs w:val="24"/>
+        </w:rPr>
+      </w:pPr>
+      <w:r>
+        <w:rPr>
+          <w:rFonts w:ascii="Arial" w:hAnsi="Arial" w:cs="Arial"/>
+          <w:sz w:val="24"/>
+          <w:szCs w:val="24"/>
+        </w:rPr>
+        <w:t xml:space="preserve">Zip of </w:t>
+      </w:r>
+      <w:r>
+        <w:rPr>
+          <w:rFonts w:ascii="Arial" w:hAnsi="Arial" w:cs="Arial"/>
+          <w:sz w:val="24"/>
+          <w:szCs w:val="24"/>
+        </w:rPr>
+        <w:t>All Files</w:t>
+      </w:r>
       <w:bookmarkStart w:id="0" w:name="_GoBack"/>
       <w:bookmarkEnd w:id="0"/>
-      <w:r>
-        <w:rPr>
-          <w:rFonts w:ascii="Arial" w:hAnsi="Arial" w:cs="Arial"/>
-          <w:sz w:val="24"/>
-          <w:szCs w:val="24"/>
-        </w:rPr>
-        <w:t xml:space="preserve"> weeks</w:t>
-      </w:r>
-    </w:p>
-    <w:p>
-      <w:pPr>
-        <w:rPr>
-          <w:rFonts w:ascii="Arial" w:hAnsi="Arial" w:cs="Arial"/>
-          <w:sz w:val="24"/>
-          <w:szCs w:val="24"/>
-        </w:rPr>
-      </w:pPr>
-    </w:p>
-    <w:p>
-      <w:pPr>
-        <w:rPr>
-          <w:rFonts w:ascii="Arial" w:hAnsi="Arial" w:cs="Arial"/>
-          <w:sz w:val="24"/>
-          <w:szCs w:val="24"/>
-        </w:rPr>
-      </w:pPr>
-      <w:r>
-        <w:rPr>
-          <w:rFonts w:ascii="Arial" w:hAnsi="Arial" w:cs="Arial"/>
-          <w:sz w:val="24"/>
-          <w:szCs w:val="24"/>
-        </w:rPr>
-        <w:t>Instructor and Student must be completed before moving further</w:t>
-      </w:r>
-      <w:r>
-        <w:rPr>
-          <w:rFonts w:ascii="Arial" w:hAnsi="Arial" w:cs="Arial"/>
-          <w:sz w:val="24"/>
-          <w:szCs w:val="24"/>
-        </w:rPr>
-        <w:t>.</w:t>
-      </w:r>
-    </w:p>
-    <w:p>
-      <w:pPr>
-        <w:rPr>
-          <w:rFonts w:ascii="Arial" w:hAnsi="Arial" w:cs="Arial"/>
-          <w:sz w:val="24"/>
-          <w:szCs w:val="24"/>
-        </w:rPr>
-      </w:pPr>
-      <w:r>
-        <w:rPr>
-          <w:rFonts w:ascii="Arial" w:hAnsi="Arial" w:cs="Arial"/>
-          <w:sz w:val="24"/>
-          <w:szCs w:val="24"/>
-        </w:rPr>
-        <w:t>Admin Functionality, Implementation / Testing – 2 weeks</w:t>
-      </w:r>
-    </w:p>
-    <w:p>
-      <w:pPr>
-        <w:rPr>
-          <w:rFonts w:ascii="Arial" w:hAnsi="Arial" w:cs="Arial"/>
-          <w:sz w:val="24"/>
-          <w:szCs w:val="24"/>
-        </w:rPr>
-      </w:pPr>
-      <w:r>
-        <w:rPr>
-          <w:rFonts w:ascii="Arial" w:hAnsi="Arial" w:cs="Arial"/>
-          <w:sz w:val="24"/>
-          <w:szCs w:val="24"/>
-        </w:rPr>
-        <w:t>Integrated Testing – 2 weeks</w:t>
-      </w:r>
-    </w:p>
-    <w:p>
-      <w:pPr>
-        <w:rPr>
-          <w:rFonts w:ascii="Arial" w:hAnsi="Arial" w:cs="Arial"/>
-          <w:sz w:val="24"/>
-          <w:szCs w:val="24"/>
-        </w:rPr>
-      </w:pPr>
-      <w:r>
-        <w:rPr>
-          <w:rFonts w:ascii="Arial" w:hAnsi="Arial" w:cs="Arial"/>
-          <w:sz w:val="24"/>
-          <w:szCs w:val="24"/>
-        </w:rPr>
-        <w:t>Report / Presentation Preparation – 1 week</w:t>
-      </w:r>
-    </w:p>
-    <w:p>
-      <w:pPr>
-        <w:rPr>
-          <w:rFonts w:ascii="Arial" w:hAnsi="Arial" w:cs="Arial"/>
-          <w:sz w:val="24"/>
-          <w:szCs w:val="24"/>
-        </w:rPr>
-      </w:pPr>
-    </w:p>
-    <w:p>
-      <w:pPr>
-        <w:rPr>
-          <w:rFonts w:ascii="Arial" w:hAnsi="Arial" w:cs="Arial"/>
-          <w:sz w:val="24"/>
-          <w:szCs w:val="24"/>
-        </w:rPr>
-      </w:pPr>
-      <w:r>
-        <w:rPr>
-          <w:rFonts w:ascii="Arial" w:hAnsi="Arial" w:cs="Arial"/>
-          <w:sz w:val="24"/>
-          <w:szCs w:val="24"/>
-        </w:rPr>
-        <w:br w:type="page"/>
-      </w:r>
-    </w:p>
-    <w:p>
-      <w:pPr>
-        <w:rPr>
-          <w:rFonts w:ascii="Arial" w:hAnsi="Arial" w:cs="Arial"/>
-          <w:b/>
-          <w:bCs/>
-          <w:sz w:val="24"/>
-          <w:szCs w:val="24"/>
-        </w:rPr>
-      </w:pPr>
-      <w:r>
-        <w:rPr>
-          <w:rFonts w:ascii="Arial" w:hAnsi="Arial" w:cs="Arial"/>
-          <w:b/>
-          <w:bCs/>
-          <w:sz w:val="24"/>
-          <w:szCs w:val="24"/>
-        </w:rPr>
-        <w:lastRenderedPageBreak/>
-        <w:t>Grading</w:t>
-      </w:r>
-      <w:r>
-        <w:rPr>
-          <w:rFonts w:ascii="Arial" w:hAnsi="Arial" w:cs="Arial"/>
-          <w:b/>
-          <w:bCs/>
-          <w:sz w:val="24"/>
-          <w:szCs w:val="24"/>
-        </w:rPr>
-        <w:t xml:space="preserve"> Scheme</w:t>
-      </w:r>
-    </w:p>
-    <w:p>
-      <w:pPr>
-        <w:rPr>
-          <w:rFonts w:ascii="Arial" w:hAnsi="Arial" w:cs="Arial"/>
-          <w:sz w:val="24"/>
-          <w:szCs w:val="24"/>
-        </w:rPr>
-      </w:pPr>
-      <w:r>
-        <w:rPr>
-          <w:rFonts w:ascii="Arial" w:hAnsi="Arial" w:cs="Arial"/>
-          <w:sz w:val="24"/>
-          <w:szCs w:val="24"/>
-        </w:rPr>
-        <w:t>CSC 521 Presentation – 10%</w:t>
-      </w:r>
-    </w:p>
-    <w:p>
-      <w:pPr>
-        <w:rPr>
-          <w:rFonts w:ascii="Arial" w:hAnsi="Arial" w:cs="Arial"/>
-          <w:sz w:val="24"/>
-          <w:szCs w:val="24"/>
-        </w:rPr>
-      </w:pPr>
-      <w:r>
-        <w:rPr>
-          <w:rFonts w:ascii="Arial" w:hAnsi="Arial" w:cs="Arial"/>
-          <w:sz w:val="24"/>
-          <w:szCs w:val="24"/>
-        </w:rPr>
-        <w:t>Back-end – 30%</w:t>
-      </w:r>
-    </w:p>
-    <w:p>
-      <w:pPr>
-        <w:rPr>
-          <w:rFonts w:ascii="Arial" w:hAnsi="Arial" w:cs="Arial"/>
-          <w:sz w:val="24"/>
-          <w:szCs w:val="24"/>
-        </w:rPr>
-      </w:pPr>
-      <w:r>
-        <w:rPr>
-          <w:rFonts w:ascii="Arial" w:hAnsi="Arial" w:cs="Arial"/>
-          <w:sz w:val="24"/>
-          <w:szCs w:val="24"/>
-        </w:rPr>
-        <w:t>Instructor – 20%</w:t>
-      </w:r>
-    </w:p>
-    <w:p>
-      <w:pPr>
-        <w:rPr>
-          <w:rFonts w:ascii="Arial" w:hAnsi="Arial" w:cs="Arial"/>
-          <w:sz w:val="24"/>
-          <w:szCs w:val="24"/>
-        </w:rPr>
-      </w:pPr>
-      <w:r>
-        <w:rPr>
-          <w:rFonts w:ascii="Arial" w:hAnsi="Arial" w:cs="Arial"/>
-          <w:sz w:val="24"/>
-          <w:szCs w:val="24"/>
-        </w:rPr>
-        <w:t>Student - 20%</w:t>
-      </w:r>
-    </w:p>
-    <w:p>
-      <w:pPr>
-        <w:rPr>
-          <w:rFonts w:ascii="Arial" w:hAnsi="Arial" w:cs="Arial"/>
-          <w:sz w:val="24"/>
-          <w:szCs w:val="24"/>
-        </w:rPr>
-      </w:pPr>
-      <w:r>
-        <w:rPr>
-          <w:rFonts w:ascii="Arial" w:hAnsi="Arial" w:cs="Arial"/>
-          <w:sz w:val="24"/>
-          <w:szCs w:val="24"/>
-        </w:rPr>
-        <w:t>Admin - 1</w:t>
-      </w:r>
-      <w:r>
-        <w:rPr>
-          <w:rFonts w:ascii="Arial" w:hAnsi="Arial" w:cs="Arial"/>
-          <w:sz w:val="24"/>
-          <w:szCs w:val="24"/>
-        </w:rPr>
-        <w:t>0</w:t>
-      </w:r>
-      <w:r>
-        <w:rPr>
-          <w:rFonts w:ascii="Arial" w:hAnsi="Arial" w:cs="Arial"/>
-          <w:sz w:val="24"/>
-          <w:szCs w:val="24"/>
-        </w:rPr>
-        <w:t>%</w:t>
-      </w:r>
-    </w:p>
-    <w:p>
-      <w:pPr>
-        <w:rPr>
-          <w:rFonts w:ascii="Arial" w:hAnsi="Arial" w:cs="Arial"/>
-          <w:sz w:val="24"/>
-          <w:szCs w:val="24"/>
-        </w:rPr>
-      </w:pPr>
-      <w:r>
-        <w:rPr>
-          <w:rFonts w:ascii="Arial" w:hAnsi="Arial" w:cs="Arial"/>
-          <w:sz w:val="24"/>
-          <w:szCs w:val="24"/>
-        </w:rPr>
-        <w:t>Integrated Testing – 10%</w:t>
-      </w:r>
-    </w:p>
-    <w:p>
-      <w:pPr>
-        <w:rPr>
-          <w:rFonts w:ascii="Arial" w:hAnsi="Arial" w:cs="Arial"/>
-          <w:sz w:val="24"/>
-          <w:szCs w:val="24"/>
-        </w:rPr>
-      </w:pPr>
-    </w:p>
-    <w:p>
-      <w:pPr>
-        <w:rPr>
-          <w:rFonts w:ascii="Arial" w:hAnsi="Arial" w:cs="Arial"/>
-          <w:sz w:val="24"/>
-          <w:szCs w:val="24"/>
-        </w:rPr>
-      </w:pPr>
-    </w:p>
-    <w:p>
-      <w:pPr>
-        <w:rPr>
-          <w:rFonts w:ascii="Arial" w:hAnsi="Arial" w:cs="Arial"/>
-          <w:b/>
-          <w:bCs/>
-          <w:sz w:val="24"/>
-          <w:szCs w:val="24"/>
-        </w:rPr>
-      </w:pPr>
-      <w:r>
-        <w:rPr>
-          <w:rFonts w:ascii="Arial" w:hAnsi="Arial" w:cs="Arial"/>
-          <w:b/>
-          <w:bCs/>
-          <w:sz w:val="24"/>
-          <w:szCs w:val="24"/>
-        </w:rPr>
-        <w:t>Tool List</w:t>
-      </w:r>
-    </w:p>
-    <w:p>
-      <w:pPr>
-        <w:pStyle w:val="ListParagraph"/>
-        <w:numPr>
-          <w:ilvl w:val="0"/>
-          <w:numId w:val="3"/>
-        </w:numPr>
-        <w:rPr>
-          <w:rFonts w:ascii="Arial" w:hAnsi="Arial" w:cs="Arial"/>
-          <w:sz w:val="24"/>
-          <w:szCs w:val="24"/>
-        </w:rPr>
-      </w:pPr>
-      <w:r>
-        <w:rPr>
-          <w:rFonts w:ascii="Arial" w:hAnsi="Arial" w:cs="Arial"/>
-          <w:sz w:val="24"/>
-          <w:szCs w:val="24"/>
-        </w:rPr>
-        <w:t>LAMP STACK</w:t>
-      </w:r>
-    </w:p>
-    <w:p>
-      <w:pPr>
-        <w:pStyle w:val="ListParagraph"/>
-        <w:numPr>
-          <w:ilvl w:val="1"/>
-          <w:numId w:val="3"/>
-        </w:numPr>
-        <w:rPr>
-          <w:rFonts w:ascii="Arial" w:hAnsi="Arial" w:cs="Arial"/>
-          <w:sz w:val="24"/>
-          <w:szCs w:val="24"/>
-        </w:rPr>
-      </w:pPr>
-      <w:r>
-        <w:rPr>
-          <w:rFonts w:ascii="Arial" w:hAnsi="Arial" w:cs="Arial"/>
-          <w:sz w:val="24"/>
-          <w:szCs w:val="24"/>
-        </w:rPr>
-        <w:t>APACHE</w:t>
-      </w:r>
-    </w:p>
-    <w:p>
-      <w:pPr>
-        <w:pStyle w:val="ListParagraph"/>
-        <w:numPr>
-          <w:ilvl w:val="1"/>
-          <w:numId w:val="3"/>
-        </w:numPr>
-        <w:rPr>
-          <w:rFonts w:ascii="Arial" w:hAnsi="Arial" w:cs="Arial"/>
-          <w:sz w:val="24"/>
-          <w:szCs w:val="24"/>
-        </w:rPr>
-      </w:pPr>
-      <w:r>
-        <w:rPr>
-          <w:rFonts w:ascii="Arial" w:hAnsi="Arial" w:cs="Arial"/>
-          <w:sz w:val="24"/>
-          <w:szCs w:val="24"/>
-        </w:rPr>
-        <w:t>MySQL</w:t>
-      </w:r>
-    </w:p>
-    <w:p>
-      <w:pPr>
-        <w:pStyle w:val="ListParagraph"/>
-        <w:numPr>
-          <w:ilvl w:val="1"/>
-          <w:numId w:val="3"/>
-        </w:numPr>
-        <w:rPr>
-          <w:rFonts w:ascii="Arial" w:hAnsi="Arial" w:cs="Arial"/>
-          <w:sz w:val="24"/>
-          <w:szCs w:val="24"/>
-        </w:rPr>
-      </w:pPr>
-      <w:r>
-        <w:rPr>
-          <w:rFonts w:ascii="Arial" w:hAnsi="Arial" w:cs="Arial"/>
-          <w:sz w:val="24"/>
-          <w:szCs w:val="24"/>
-        </w:rPr>
-        <w:t>PHP</w:t>
-      </w:r>
-    </w:p>
-    <w:p>
-      <w:pPr>
-        <w:pStyle w:val="ListParagraph"/>
-        <w:numPr>
-          <w:ilvl w:val="0"/>
-          <w:numId w:val="3"/>
-        </w:numPr>
-        <w:rPr>
-          <w:rFonts w:ascii="Arial" w:hAnsi="Arial" w:cs="Arial"/>
-          <w:sz w:val="24"/>
-          <w:szCs w:val="24"/>
-        </w:rPr>
-      </w:pPr>
-      <w:r>
-        <w:rPr>
-          <w:rFonts w:ascii="Arial" w:hAnsi="Arial" w:cs="Arial"/>
-          <w:sz w:val="24"/>
-          <w:szCs w:val="24"/>
-        </w:rPr>
-        <w:t>PHPMYADMIN</w:t>
-      </w:r>
-    </w:p>
-    <w:p>
-      <w:pPr>
-        <w:pStyle w:val="ListParagraph"/>
-        <w:numPr>
-          <w:ilvl w:val="0"/>
-          <w:numId w:val="3"/>
-        </w:numPr>
-        <w:rPr>
-          <w:rFonts w:ascii="Arial" w:hAnsi="Arial" w:cs="Arial"/>
-          <w:sz w:val="24"/>
-          <w:szCs w:val="24"/>
-        </w:rPr>
-      </w:pPr>
-      <w:r>
-        <w:rPr>
-          <w:rFonts w:ascii="Arial" w:hAnsi="Arial" w:cs="Arial"/>
-          <w:sz w:val="24"/>
-          <w:szCs w:val="24"/>
-        </w:rPr>
-        <w:t>Weblab Server</w:t>
-      </w:r>
-    </w:p>
-    <w:p>
-      <w:pPr>
-        <w:pStyle w:val="ListParagraph"/>
-        <w:numPr>
-          <w:ilvl w:val="0"/>
-          <w:numId w:val="3"/>
-        </w:numPr>
-        <w:rPr>
-          <w:rFonts w:ascii="Arial" w:hAnsi="Arial" w:cs="Arial"/>
-          <w:sz w:val="24"/>
-          <w:szCs w:val="24"/>
-        </w:rPr>
-      </w:pPr>
-      <w:r>
-        <w:rPr>
-          <w:rFonts w:ascii="Arial" w:hAnsi="Arial" w:cs="Arial"/>
-          <w:sz w:val="24"/>
-          <w:szCs w:val="24"/>
-        </w:rPr>
-        <w:t>C</w:t>
-      </w:r>
-      <w:r>
-        <w:rPr>
-          <w:rFonts w:ascii="Arial" w:hAnsi="Arial" w:cs="Arial"/>
-          <w:sz w:val="24"/>
-          <w:szCs w:val="24"/>
-        </w:rPr>
-        <w:t>SS</w:t>
-      </w:r>
-    </w:p>
-    <w:p>
-      <w:pPr>
-        <w:pStyle w:val="ListParagraph"/>
-        <w:numPr>
-          <w:ilvl w:val="0"/>
-          <w:numId w:val="3"/>
-        </w:numPr>
-        <w:rPr>
-          <w:rFonts w:ascii="Arial" w:hAnsi="Arial" w:cs="Arial"/>
-          <w:sz w:val="24"/>
-          <w:szCs w:val="24"/>
-        </w:rPr>
-      </w:pPr>
-      <w:r>
-        <w:rPr>
-          <w:rFonts w:ascii="Arial" w:hAnsi="Arial" w:cs="Arial"/>
-          <w:sz w:val="24"/>
-          <w:szCs w:val="24"/>
-        </w:rPr>
-        <w:t>HTML</w:t>
-      </w:r>
-    </w:p>
-    <w:p>
-      <w:pPr>
-        <w:pStyle w:val="ListParagraph"/>
-        <w:numPr>
-          <w:ilvl w:val="0"/>
-          <w:numId w:val="3"/>
-        </w:numPr>
-        <w:rPr>
-          <w:rFonts w:ascii="Arial" w:hAnsi="Arial" w:cs="Arial"/>
-          <w:sz w:val="24"/>
-          <w:szCs w:val="24"/>
-        </w:rPr>
-      </w:pPr>
-      <w:r>
-        <w:rPr>
-          <w:rFonts w:ascii="Arial" w:hAnsi="Arial" w:cs="Arial"/>
-          <w:sz w:val="24"/>
-          <w:szCs w:val="24"/>
-        </w:rPr>
-        <w:t>Javascript</w:t>
-      </w:r>
-    </w:p>
-    <w:p>
-      <w:pPr>
-        <w:pStyle w:val="ListParagraph"/>
-        <w:numPr>
-          <w:ilvl w:val="0"/>
-          <w:numId w:val="3"/>
-        </w:numPr>
-        <w:rPr>
-          <w:rFonts w:ascii="Arial" w:hAnsi="Arial" w:cs="Arial"/>
-          <w:sz w:val="24"/>
-          <w:szCs w:val="24"/>
-        </w:rPr>
-      </w:pPr>
-      <w:r>
-        <w:rPr>
-          <w:rFonts w:ascii="Arial" w:hAnsi="Arial" w:cs="Arial"/>
-          <w:sz w:val="24"/>
-          <w:szCs w:val="24"/>
-        </w:rPr>
-        <w:t>Mobirise4</w:t>
-      </w:r>
-    </w:p>
-    <w:p>
-      <w:pPr>
-        <w:pStyle w:val="ListParagraph"/>
-        <w:numPr>
-          <w:ilvl w:val="0"/>
-          <w:numId w:val="3"/>
-        </w:numPr>
-        <w:rPr>
-          <w:rFonts w:ascii="Arial" w:hAnsi="Arial" w:cs="Arial"/>
-          <w:sz w:val="24"/>
-          <w:szCs w:val="24"/>
-        </w:rPr>
-      </w:pPr>
-      <w:r>
-        <w:rPr>
-          <w:rFonts w:ascii="Arial" w:hAnsi="Arial" w:cs="Arial"/>
-          <w:sz w:val="24"/>
-          <w:szCs w:val="24"/>
-        </w:rPr>
-        <w:t>ECharts</w:t>
-      </w:r>
-    </w:p>
-    <w:p>
-      <w:pPr>
-        <w:pStyle w:val="ListParagraph"/>
-        <w:numPr>
-          <w:ilvl w:val="0"/>
-          <w:numId w:val="3"/>
-        </w:numPr>
-        <w:rPr>
-          <w:rFonts w:ascii="Arial" w:hAnsi="Arial" w:cs="Arial"/>
-          <w:sz w:val="24"/>
-          <w:szCs w:val="24"/>
-        </w:rPr>
-      </w:pPr>
-      <w:r>
-        <w:rPr>
-          <w:rFonts w:ascii="Arial" w:hAnsi="Arial" w:cs="Arial"/>
-          <w:sz w:val="24"/>
-          <w:szCs w:val="24"/>
-        </w:rPr>
-        <w:t>Windows 10</w:t>
-      </w:r>
-    </w:p>
-    <w:p>
-      <w:pPr>
-        <w:pStyle w:val="ListParagraph"/>
-        <w:numPr>
-          <w:ilvl w:val="0"/>
-          <w:numId w:val="3"/>
-        </w:numPr>
-        <w:rPr>
-          <w:rFonts w:ascii="Arial" w:hAnsi="Arial" w:cs="Arial"/>
-          <w:sz w:val="24"/>
-          <w:szCs w:val="24"/>
-        </w:rPr>
-      </w:pPr>
-      <w:r>
-        <w:rPr>
-          <w:rFonts w:ascii="Arial" w:hAnsi="Arial" w:cs="Arial"/>
-          <w:sz w:val="24"/>
-          <w:szCs w:val="24"/>
-        </w:rPr>
-        <w:t>NetBeans</w:t>
-      </w:r>
-    </w:p>
-    <w:p>
-      <w:pPr>
-        <w:rPr>
-          <w:rFonts w:ascii="Arial" w:hAnsi="Arial" w:cs="Arial"/>
-          <w:sz w:val="24"/>
-          <w:szCs w:val="24"/>
-        </w:rPr>
-      </w:pPr>
-    </w:p>
-    <w:p>
-      <w:pPr>
-        <w:rPr>
-          <w:rFonts w:ascii="Arial" w:hAnsi="Arial" w:cs="Arial"/>
-          <w:sz w:val="24"/>
-          <w:szCs w:val="24"/>
-        </w:rPr>
-      </w:pPr>
-    </w:p>
-    <w:p>
-      <w:pPr>
-        <w:rPr>
-          <w:rFonts w:ascii="Arial" w:hAnsi="Arial" w:cs="Arial"/>
-          <w:b/>
-          <w:bCs/>
-          <w:sz w:val="24"/>
-          <w:szCs w:val="24"/>
-        </w:rPr>
-      </w:pPr>
-      <w:r>
-        <w:rPr>
-          <w:rFonts w:ascii="Arial" w:hAnsi="Arial" w:cs="Arial"/>
-          <w:b/>
-          <w:bCs/>
-          <w:sz w:val="24"/>
-          <w:szCs w:val="24"/>
-        </w:rPr>
-        <w:t>Deliverables</w:t>
-      </w:r>
-    </w:p>
-    <w:p>
-      <w:pPr>
-        <w:pStyle w:val="ListParagraph"/>
-        <w:numPr>
-          <w:ilvl w:val="0"/>
-          <w:numId w:val="4"/>
-        </w:numPr>
-        <w:rPr>
-          <w:rFonts w:ascii="Arial" w:hAnsi="Arial" w:cs="Arial"/>
-          <w:sz w:val="24"/>
-          <w:szCs w:val="24"/>
-        </w:rPr>
-      </w:pPr>
-      <w:r>
-        <w:rPr>
-          <w:rFonts w:ascii="Arial" w:hAnsi="Arial" w:cs="Arial"/>
-          <w:sz w:val="24"/>
-          <w:szCs w:val="24"/>
-        </w:rPr>
-        <w:t>Original Presentation</w:t>
-      </w:r>
-    </w:p>
-    <w:p>
-      <w:pPr>
-        <w:pStyle w:val="ListParagraph"/>
-        <w:numPr>
-          <w:ilvl w:val="0"/>
-          <w:numId w:val="4"/>
-        </w:numPr>
-        <w:rPr>
-          <w:rFonts w:ascii="Arial" w:hAnsi="Arial" w:cs="Arial"/>
-          <w:sz w:val="24"/>
-          <w:szCs w:val="24"/>
-        </w:rPr>
-      </w:pPr>
-      <w:r>
-        <w:rPr>
-          <w:rFonts w:ascii="Arial" w:hAnsi="Arial" w:cs="Arial"/>
-          <w:sz w:val="24"/>
-          <w:szCs w:val="24"/>
-        </w:rPr>
-        <w:t>Original Proposal</w:t>
-      </w:r>
-    </w:p>
-    <w:p>
-      <w:pPr>
-        <w:pStyle w:val="ListParagraph"/>
-        <w:numPr>
-          <w:ilvl w:val="0"/>
-          <w:numId w:val="4"/>
-        </w:numPr>
-        <w:rPr>
-          <w:rFonts w:ascii="Arial" w:hAnsi="Arial" w:cs="Arial"/>
-          <w:sz w:val="24"/>
-          <w:szCs w:val="24"/>
-        </w:rPr>
-      </w:pPr>
-      <w:r>
-        <w:rPr>
-          <w:rFonts w:ascii="Arial" w:hAnsi="Arial" w:cs="Arial"/>
-          <w:sz w:val="24"/>
-          <w:szCs w:val="24"/>
-        </w:rPr>
-        <w:t>Amendments</w:t>
-      </w:r>
-    </w:p>
-    <w:p>
-      <w:pPr>
-        <w:pStyle w:val="ListParagraph"/>
-        <w:numPr>
-          <w:ilvl w:val="0"/>
-          <w:numId w:val="4"/>
-        </w:numPr>
-        <w:rPr>
-          <w:rFonts w:ascii="Arial" w:hAnsi="Arial" w:cs="Arial"/>
-          <w:sz w:val="24"/>
-          <w:szCs w:val="24"/>
-        </w:rPr>
-      </w:pPr>
-      <w:r>
-        <w:rPr>
-          <w:rFonts w:ascii="Arial" w:hAnsi="Arial" w:cs="Arial"/>
-          <w:sz w:val="24"/>
-          <w:szCs w:val="24"/>
-        </w:rPr>
-        <w:t>System Architecture Diagrams</w:t>
-      </w:r>
-    </w:p>
-    <w:p>
-      <w:pPr>
-        <w:pStyle w:val="ListParagraph"/>
-        <w:numPr>
-          <w:ilvl w:val="0"/>
-          <w:numId w:val="4"/>
-        </w:numPr>
-        <w:rPr>
-          <w:rFonts w:ascii="Arial" w:hAnsi="Arial" w:cs="Arial"/>
-          <w:sz w:val="24"/>
-          <w:szCs w:val="24"/>
-        </w:rPr>
-      </w:pPr>
-      <w:r>
-        <w:rPr>
-          <w:rFonts w:ascii="Arial" w:hAnsi="Arial" w:cs="Arial"/>
-          <w:sz w:val="24"/>
-          <w:szCs w:val="24"/>
-        </w:rPr>
-        <w:t>Project Source Control URL</w:t>
-      </w:r>
-    </w:p>
-    <w:p>
-      <w:pPr>
-        <w:pStyle w:val="ListParagraph"/>
-        <w:numPr>
-          <w:ilvl w:val="0"/>
-          <w:numId w:val="4"/>
-        </w:numPr>
-        <w:rPr>
-          <w:rFonts w:ascii="Arial" w:hAnsi="Arial" w:cs="Arial"/>
-          <w:sz w:val="24"/>
-          <w:szCs w:val="24"/>
-        </w:rPr>
-      </w:pPr>
-      <w:r>
-        <w:rPr>
-          <w:rFonts w:ascii="Arial" w:hAnsi="Arial" w:cs="Arial"/>
-          <w:sz w:val="24"/>
-          <w:szCs w:val="24"/>
-        </w:rPr>
-        <w:t>User Manual</w:t>
-      </w:r>
-    </w:p>
-    <w:p>
-      <w:pPr>
-        <w:pStyle w:val="ListParagraph"/>
-        <w:numPr>
-          <w:ilvl w:val="0"/>
-          <w:numId w:val="4"/>
-        </w:numPr>
-        <w:rPr>
-          <w:rFonts w:ascii="Arial" w:hAnsi="Arial" w:cs="Arial"/>
-          <w:sz w:val="24"/>
-          <w:szCs w:val="24"/>
-        </w:rPr>
-      </w:pPr>
-      <w:r>
-        <w:rPr>
-          <w:rFonts w:ascii="Arial" w:hAnsi="Arial" w:cs="Arial"/>
-          <w:sz w:val="24"/>
-          <w:szCs w:val="24"/>
-        </w:rPr>
-        <w:t xml:space="preserve">Zip of </w:t>
-      </w:r>
-      <w:r>
-        <w:rPr>
-          <w:rFonts w:ascii="Arial" w:hAnsi="Arial" w:cs="Arial"/>
-          <w:sz w:val="24"/>
-          <w:szCs w:val="24"/>
-        </w:rPr>
-        <w:t>All Files</w:t>
-      </w:r>
     </w:p>
     <w:p>
       <w:pPr>
@@ -1278,7 +1650,7 @@
         <w:rFonts w:ascii="Courier New" w:hAnsi="Courier New" w:cs="Courier New" w:hint="default"/>
       </w:rPr>
     </w:lvl>
-    <w:lvl w:ilvl="2" w:tplc="04090005" w:tentative="1">
+    <w:lvl w:ilvl="2" w:tplc="04090005">
       <w:start w:val="1"/>
       <w:numFmt w:val="bullet"/>
       <w:lvlText w:val=""/>
